--- a/Web Application - Day 16 - 12-08-2025.docx
+++ b/Web Application - Day 16 - 12-08-2025.docx
@@ -165,23 +165,7 @@
           <w:sz w:val="28"/>
           <w:szCs w:val="28"/>
         </w:rPr>
-        <w:t xml:space="preserve">Pre – defined </w:t>
-      </w:r>
-      <w:proofErr w:type="gramStart"/>
-      <w:r>
-        <w:rPr>
-          <w:sz w:val="28"/>
-          <w:szCs w:val="28"/>
-        </w:rPr>
-        <w:t>object :</w:t>
-      </w:r>
-      <w:proofErr w:type="gramEnd"/>
-      <w:r>
-        <w:rPr>
-          <w:sz w:val="28"/>
-          <w:szCs w:val="28"/>
-        </w:rPr>
-        <w:t xml:space="preserve"> </w:t>
+        <w:t xml:space="preserve">Pre – defined object : </w:t>
       </w:r>
       <w:r>
         <w:rPr>
@@ -202,7 +186,6 @@
           <w:szCs w:val="28"/>
         </w:rPr>
       </w:pPr>
-      <w:proofErr w:type="gramStart"/>
       <w:r>
         <w:rPr>
           <w:b/>
@@ -210,17 +193,7 @@
           <w:sz w:val="28"/>
           <w:szCs w:val="28"/>
         </w:rPr>
-        <w:t>fetch(</w:t>
-      </w:r>
-      <w:proofErr w:type="gramEnd"/>
-      <w:r>
-        <w:rPr>
-          <w:b/>
-          <w:bCs/>
-          <w:sz w:val="28"/>
-          <w:szCs w:val="28"/>
-        </w:rPr>
-        <w:t xml:space="preserve">) function </w:t>
+        <w:t xml:space="preserve">fetch() function </w:t>
       </w:r>
     </w:p>
     <w:p>
@@ -236,6 +209,91 @@
           <w:szCs w:val="28"/>
         </w:rPr>
         <w:t xml:space="preserve"> </w:t>
+      </w:r>
+    </w:p>
+    <w:p>
+      <w:pPr>
+        <w:rPr>
+          <w:sz w:val="28"/>
+          <w:szCs w:val="28"/>
+        </w:rPr>
+      </w:pPr>
+    </w:p>
+    <w:p>
+      <w:pPr>
+        <w:rPr>
+          <w:sz w:val="28"/>
+          <w:szCs w:val="28"/>
+        </w:rPr>
+      </w:pPr>
+      <w:r>
+        <w:rPr>
+          <w:sz w:val="28"/>
+          <w:szCs w:val="28"/>
+        </w:rPr>
+        <w:t xml:space="preserve">callback function: passing the function name or function body or function itself to another function as a parameter is known as callback function. </w:t>
+      </w:r>
+    </w:p>
+    <w:p>
+      <w:pPr>
+        <w:rPr>
+          <w:sz w:val="28"/>
+          <w:szCs w:val="28"/>
+        </w:rPr>
+      </w:pPr>
+    </w:p>
+    <w:p>
+      <w:pPr>
+        <w:rPr>
+          <w:sz w:val="28"/>
+          <w:szCs w:val="28"/>
+        </w:rPr>
+      </w:pPr>
+      <w:proofErr w:type="spellStart"/>
+      <w:r>
+        <w:rPr>
+          <w:sz w:val="28"/>
+          <w:szCs w:val="28"/>
+        </w:rPr>
+        <w:t>Pre defined</w:t>
+      </w:r>
+      <w:proofErr w:type="spellEnd"/>
+      <w:r>
+        <w:rPr>
+          <w:sz w:val="28"/>
+          <w:szCs w:val="28"/>
+        </w:rPr>
+        <w:t xml:space="preserve"> object </w:t>
+      </w:r>
+    </w:p>
+    <w:p>
+      <w:pPr>
+        <w:rPr>
+          <w:sz w:val="28"/>
+          <w:szCs w:val="28"/>
+        </w:rPr>
+      </w:pPr>
+      <w:r>
+        <w:rPr>
+          <w:sz w:val="28"/>
+          <w:szCs w:val="28"/>
+        </w:rPr>
+        <w:t>Array :</w:t>
+      </w:r>
+    </w:p>
+    <w:p>
+      <w:pPr>
+        <w:rPr>
+          <w:sz w:val="28"/>
+          <w:szCs w:val="28"/>
+        </w:rPr>
+      </w:pPr>
+      <w:r>
+        <w:rPr>
+          <w:sz w:val="28"/>
+          <w:szCs w:val="28"/>
+        </w:rPr>
+        <w:t xml:space="preserve">In JS we can store more than one value of different types in array. In JS array is known as dynamic memory allocation.  </w:t>
       </w:r>
     </w:p>
     <w:p>

--- a/Web Application - Day 16 - 12-08-2025.docx
+++ b/Web Application - Day 16 - 12-08-2025.docx
@@ -295,6 +295,272 @@
         </w:rPr>
         <w:t xml:space="preserve">In JS we can store more than one value of different types in array. In JS array is known as dynamic memory allocation.  </w:t>
       </w:r>
+    </w:p>
+    <w:p>
+      <w:pPr>
+        <w:rPr>
+          <w:sz w:val="28"/>
+          <w:szCs w:val="28"/>
+        </w:rPr>
+      </w:pPr>
+    </w:p>
+    <w:p>
+      <w:pPr>
+        <w:rPr>
+          <w:sz w:val="28"/>
+          <w:szCs w:val="28"/>
+        </w:rPr>
+      </w:pPr>
+    </w:p>
+    <w:p>
+      <w:pPr>
+        <w:rPr>
+          <w:sz w:val="28"/>
+          <w:szCs w:val="28"/>
+        </w:rPr>
+      </w:pPr>
+      <w:r>
+        <w:rPr>
+          <w:sz w:val="28"/>
+          <w:szCs w:val="28"/>
+        </w:rPr>
+        <w:t xml:space="preserve">fetch() function : fetch is </w:t>
+      </w:r>
+      <w:proofErr w:type="spellStart"/>
+      <w:r>
+        <w:rPr>
+          <w:sz w:val="28"/>
+          <w:szCs w:val="28"/>
+        </w:rPr>
+        <w:t>pre defined</w:t>
+      </w:r>
+      <w:proofErr w:type="spellEnd"/>
+      <w:r>
+        <w:rPr>
+          <w:sz w:val="28"/>
+          <w:szCs w:val="28"/>
+        </w:rPr>
+        <w:t xml:space="preserve"> JS function which help to call rest </w:t>
+      </w:r>
+      <w:proofErr w:type="spellStart"/>
+      <w:r>
+        <w:rPr>
+          <w:sz w:val="28"/>
+          <w:szCs w:val="28"/>
+        </w:rPr>
+        <w:t>api</w:t>
+      </w:r>
+      <w:proofErr w:type="spellEnd"/>
+      <w:r>
+        <w:rPr>
+          <w:sz w:val="28"/>
+          <w:szCs w:val="28"/>
+        </w:rPr>
+        <w:t xml:space="preserve"> develop using any technologies. Fetch function return type is promise object. </w:t>
+      </w:r>
+    </w:p>
+    <w:p>
+      <w:pPr>
+        <w:rPr>
+          <w:sz w:val="28"/>
+          <w:szCs w:val="28"/>
+        </w:rPr>
+      </w:pPr>
+      <w:r>
+        <w:rPr>
+          <w:sz w:val="28"/>
+          <w:szCs w:val="28"/>
+        </w:rPr>
+        <w:t xml:space="preserve">fetch() </w:t>
+      </w:r>
+    </w:p>
+    <w:p>
+      <w:pPr>
+        <w:rPr>
+          <w:sz w:val="28"/>
+          <w:szCs w:val="28"/>
+        </w:rPr>
+      </w:pPr>
+      <w:proofErr w:type="spellStart"/>
+      <w:r>
+        <w:rPr>
+          <w:sz w:val="28"/>
+          <w:szCs w:val="28"/>
+        </w:rPr>
+        <w:t>HttpClient</w:t>
+      </w:r>
+      <w:proofErr w:type="spellEnd"/>
+      <w:r>
+        <w:rPr>
+          <w:sz w:val="28"/>
+          <w:szCs w:val="28"/>
+        </w:rPr>
+        <w:t xml:space="preserve"> in Angular </w:t>
+      </w:r>
+    </w:p>
+    <w:p>
+      <w:pPr>
+        <w:rPr>
+          <w:sz w:val="28"/>
+          <w:szCs w:val="28"/>
+        </w:rPr>
+      </w:pPr>
+      <w:r>
+        <w:rPr>
+          <w:sz w:val="28"/>
+          <w:szCs w:val="28"/>
+        </w:rPr>
+        <w:t xml:space="preserve">Axios in react </w:t>
+      </w:r>
+      <w:proofErr w:type="spellStart"/>
+      <w:r>
+        <w:rPr>
+          <w:sz w:val="28"/>
+          <w:szCs w:val="28"/>
+        </w:rPr>
+        <w:t>js</w:t>
+      </w:r>
+      <w:proofErr w:type="spellEnd"/>
+      <w:r>
+        <w:rPr>
+          <w:sz w:val="28"/>
+          <w:szCs w:val="28"/>
+        </w:rPr>
+        <w:t xml:space="preserve"> </w:t>
+      </w:r>
+    </w:p>
+    <w:p>
+      <w:pPr>
+        <w:rPr>
+          <w:sz w:val="28"/>
+          <w:szCs w:val="28"/>
+        </w:rPr>
+      </w:pPr>
+      <w:r>
+        <w:rPr>
+          <w:sz w:val="28"/>
+          <w:szCs w:val="28"/>
+        </w:rPr>
+        <w:lastRenderedPageBreak/>
+        <w:t xml:space="preserve">Fetch and </w:t>
+      </w:r>
+      <w:proofErr w:type="spellStart"/>
+      <w:r>
+        <w:rPr>
+          <w:sz w:val="28"/>
+          <w:szCs w:val="28"/>
+        </w:rPr>
+        <w:t>axios</w:t>
+      </w:r>
+      <w:proofErr w:type="spellEnd"/>
+      <w:r>
+        <w:rPr>
+          <w:sz w:val="28"/>
+          <w:szCs w:val="28"/>
+        </w:rPr>
+        <w:t xml:space="preserve"> return type is promise. </w:t>
+      </w:r>
+    </w:p>
+    <w:p>
+      <w:pPr>
+        <w:rPr>
+          <w:sz w:val="28"/>
+          <w:szCs w:val="28"/>
+        </w:rPr>
+      </w:pPr>
+      <w:proofErr w:type="spellStart"/>
+      <w:r>
+        <w:rPr>
+          <w:sz w:val="28"/>
+          <w:szCs w:val="28"/>
+        </w:rPr>
+        <w:t>HttpClient</w:t>
+      </w:r>
+      <w:proofErr w:type="spellEnd"/>
+      <w:r>
+        <w:rPr>
+          <w:sz w:val="28"/>
+          <w:szCs w:val="28"/>
+        </w:rPr>
+        <w:t xml:space="preserve"> return type is Observable. </w:t>
+      </w:r>
+    </w:p>
+    <w:p>
+      <w:pPr>
+        <w:rPr>
+          <w:sz w:val="28"/>
+          <w:szCs w:val="28"/>
+        </w:rPr>
+      </w:pPr>
+    </w:p>
+    <w:p>
+      <w:pPr>
+        <w:rPr>
+          <w:sz w:val="28"/>
+          <w:szCs w:val="28"/>
+        </w:rPr>
+      </w:pPr>
+      <w:r>
+        <w:rPr>
+          <w:sz w:val="28"/>
+          <w:szCs w:val="28"/>
+        </w:rPr>
+        <w:t xml:space="preserve">Promise : Promise is a </w:t>
+      </w:r>
+      <w:proofErr w:type="spellStart"/>
+      <w:r>
+        <w:rPr>
+          <w:sz w:val="28"/>
+          <w:szCs w:val="28"/>
+        </w:rPr>
+        <w:t>pre defined</w:t>
+      </w:r>
+      <w:proofErr w:type="spellEnd"/>
+      <w:r>
+        <w:rPr>
+          <w:sz w:val="28"/>
+          <w:szCs w:val="28"/>
+        </w:rPr>
+        <w:t xml:space="preserve"> in JS which help to handle asynchronous event of data. </w:t>
+      </w:r>
+    </w:p>
+    <w:p>
+      <w:pPr>
+        <w:rPr>
+          <w:sz w:val="28"/>
+          <w:szCs w:val="28"/>
+        </w:rPr>
+      </w:pPr>
+      <w:r>
+        <w:rPr>
+          <w:sz w:val="28"/>
+          <w:szCs w:val="28"/>
+        </w:rPr>
+        <w:t xml:space="preserve">Promise can be resolved or rejected or in process(pending). </w:t>
+      </w:r>
+    </w:p>
+    <w:p>
+      <w:pPr>
+        <w:rPr>
+          <w:sz w:val="28"/>
+          <w:szCs w:val="28"/>
+        </w:rPr>
+      </w:pPr>
+      <w:r>
+        <w:rPr>
+          <w:sz w:val="28"/>
+          <w:szCs w:val="28"/>
+        </w:rPr>
+        <w:t xml:space="preserve">If promise resolved it call then() function to get the data. If promise rejected it call catch() function to handle the error. </w:t>
+      </w:r>
+    </w:p>
+    <w:p>
+      <w:pPr>
+        <w:rPr>
+          <w:sz w:val="28"/>
+          <w:szCs w:val="28"/>
+        </w:rPr>
+      </w:pPr>
     </w:p>
     <w:p>
       <w:pPr>

--- a/Web Application - Day 16 - 12-08-2025.docx
+++ b/Web Application - Day 16 - 12-08-2025.docx
@@ -552,6 +552,1445 @@
           <w:szCs w:val="28"/>
         </w:rPr>
         <w:t xml:space="preserve">If promise resolved it call then() function to get the data. If promise rejected it call catch() function to handle the error. </w:t>
+      </w:r>
+      <w:r>
+        <w:rPr>
+          <w:sz w:val="28"/>
+          <w:szCs w:val="28"/>
+        </w:rPr>
+        <w:t xml:space="preserve">Then and catch takes callback function as parameter. </w:t>
+      </w:r>
+    </w:p>
+    <w:p>
+      <w:pPr>
+        <w:rPr>
+          <w:sz w:val="28"/>
+          <w:szCs w:val="28"/>
+        </w:rPr>
+      </w:pPr>
+    </w:p>
+    <w:p>
+      <w:pPr>
+        <w:rPr>
+          <w:sz w:val="28"/>
+          <w:szCs w:val="28"/>
+        </w:rPr>
+      </w:pPr>
+      <w:r>
+        <w:rPr>
+          <w:sz w:val="28"/>
+          <w:szCs w:val="28"/>
+        </w:rPr>
+        <w:t xml:space="preserve">JSON : JavaScript object notation. </w:t>
+      </w:r>
+    </w:p>
+    <w:p>
+      <w:pPr>
+        <w:rPr>
+          <w:sz w:val="28"/>
+          <w:szCs w:val="28"/>
+        </w:rPr>
+      </w:pPr>
+    </w:p>
+    <w:p>
+      <w:pPr>
+        <w:rPr>
+          <w:b/>
+          <w:bCs/>
+          <w:sz w:val="28"/>
+          <w:szCs w:val="28"/>
+        </w:rPr>
+      </w:pPr>
+    </w:p>
+    <w:p>
+      <w:pPr>
+        <w:rPr>
+          <w:sz w:val="28"/>
+          <w:szCs w:val="28"/>
+        </w:rPr>
+      </w:pPr>
+      <w:r>
+        <w:rPr>
+          <w:b/>
+          <w:bCs/>
+          <w:sz w:val="28"/>
+          <w:szCs w:val="28"/>
+        </w:rPr>
+        <w:t>Server side technologies :</w:t>
+      </w:r>
+    </w:p>
+    <w:p>
+      <w:pPr>
+        <w:rPr>
+          <w:sz w:val="28"/>
+          <w:szCs w:val="28"/>
+        </w:rPr>
+      </w:pPr>
+      <w:r>
+        <w:rPr>
+          <w:sz w:val="28"/>
+          <w:szCs w:val="28"/>
+        </w:rPr>
+        <w:t xml:space="preserve">JEE : Java Enterprise Edition </w:t>
+      </w:r>
+    </w:p>
+    <w:p>
+      <w:pPr>
+        <w:rPr>
+          <w:sz w:val="28"/>
+          <w:szCs w:val="28"/>
+        </w:rPr>
+      </w:pPr>
+      <w:r>
+        <w:rPr>
+          <w:sz w:val="28"/>
+          <w:szCs w:val="28"/>
+        </w:rPr>
+        <w:t xml:space="preserve">Servlet, JSP and EJB </w:t>
+      </w:r>
+    </w:p>
+    <w:p>
+      <w:pPr>
+        <w:rPr>
+          <w:sz w:val="28"/>
+          <w:szCs w:val="28"/>
+        </w:rPr>
+      </w:pPr>
+      <w:r>
+        <w:rPr>
+          <w:sz w:val="28"/>
+          <w:szCs w:val="28"/>
+        </w:rPr>
+        <w:t xml:space="preserve">Servlet , Java Server Pages and Enterprise Java Bean. </w:t>
+      </w:r>
+    </w:p>
+    <w:p>
+      <w:pPr>
+        <w:rPr>
+          <w:sz w:val="28"/>
+          <w:szCs w:val="28"/>
+        </w:rPr>
+      </w:pPr>
+      <w:r>
+        <w:rPr>
+          <w:sz w:val="28"/>
+          <w:szCs w:val="28"/>
+        </w:rPr>
+        <w:t xml:space="preserve">Asp.net </w:t>
+      </w:r>
+    </w:p>
+    <w:p>
+      <w:pPr>
+        <w:rPr>
+          <w:sz w:val="28"/>
+          <w:szCs w:val="28"/>
+        </w:rPr>
+      </w:pPr>
+      <w:proofErr w:type="spellStart"/>
+      <w:r>
+        <w:rPr>
+          <w:sz w:val="28"/>
+          <w:szCs w:val="28"/>
+        </w:rPr>
+        <w:t>Php</w:t>
+      </w:r>
+      <w:proofErr w:type="spellEnd"/>
+      <w:r>
+        <w:rPr>
+          <w:sz w:val="28"/>
+          <w:szCs w:val="28"/>
+        </w:rPr>
+        <w:t xml:space="preserve"> </w:t>
+      </w:r>
+    </w:p>
+    <w:p>
+      <w:pPr>
+        <w:rPr>
+          <w:sz w:val="28"/>
+          <w:szCs w:val="28"/>
+        </w:rPr>
+      </w:pPr>
+      <w:r>
+        <w:rPr>
+          <w:sz w:val="28"/>
+          <w:szCs w:val="28"/>
+        </w:rPr>
+        <w:t>Node JS (Server side JavaScript )</w:t>
+      </w:r>
+    </w:p>
+    <w:p>
+      <w:pPr>
+        <w:rPr>
+          <w:sz w:val="28"/>
+          <w:szCs w:val="28"/>
+        </w:rPr>
+      </w:pPr>
+      <w:r>
+        <w:rPr>
+          <w:sz w:val="28"/>
+          <w:szCs w:val="28"/>
+        </w:rPr>
+        <w:t xml:space="preserve">Python with Django </w:t>
+      </w:r>
+    </w:p>
+    <w:p>
+      <w:pPr>
+        <w:rPr>
+          <w:sz w:val="28"/>
+          <w:szCs w:val="28"/>
+        </w:rPr>
+      </w:pPr>
+      <w:r>
+        <w:rPr>
+          <w:sz w:val="28"/>
+          <w:szCs w:val="28"/>
+        </w:rPr>
+        <w:t xml:space="preserve">Etc </w:t>
+      </w:r>
+    </w:p>
+    <w:p>
+      <w:pPr>
+        <w:rPr>
+          <w:sz w:val="28"/>
+          <w:szCs w:val="28"/>
+        </w:rPr>
+      </w:pPr>
+    </w:p>
+    <w:p>
+      <w:pPr>
+        <w:rPr>
+          <w:sz w:val="28"/>
+          <w:szCs w:val="28"/>
+        </w:rPr>
+      </w:pPr>
+    </w:p>
+    <w:p>
+      <w:pPr>
+        <w:rPr>
+          <w:sz w:val="28"/>
+          <w:szCs w:val="28"/>
+        </w:rPr>
+      </w:pPr>
+    </w:p>
+    <w:p>
+      <w:pPr>
+        <w:rPr>
+          <w:sz w:val="28"/>
+          <w:szCs w:val="28"/>
+        </w:rPr>
+      </w:pPr>
+    </w:p>
+    <w:p>
+      <w:pPr>
+        <w:rPr>
+          <w:sz w:val="28"/>
+          <w:szCs w:val="28"/>
+        </w:rPr>
+      </w:pPr>
+    </w:p>
+    <w:p>
+      <w:pPr>
+        <w:rPr>
+          <w:sz w:val="28"/>
+          <w:szCs w:val="28"/>
+        </w:rPr>
+      </w:pPr>
+      <w:r>
+        <w:rPr>
+          <w:sz w:val="28"/>
+          <w:szCs w:val="28"/>
+        </w:rPr>
+        <w:lastRenderedPageBreak/>
+        <w:t xml:space="preserve">To run server side technologies we need server. </w:t>
+      </w:r>
+    </w:p>
+    <w:p>
+      <w:pPr>
+        <w:rPr>
+          <w:sz w:val="28"/>
+          <w:szCs w:val="28"/>
+        </w:rPr>
+      </w:pPr>
+      <w:r>
+        <w:rPr>
+          <w:sz w:val="28"/>
+          <w:szCs w:val="28"/>
+        </w:rPr>
+        <w:t xml:space="preserve">Server mainly divided into 2 types. </w:t>
+      </w:r>
+    </w:p>
+    <w:p>
+      <w:pPr>
+        <w:pStyle w:val="ListParagraph"/>
+        <w:numPr>
+          <w:ilvl w:val="0"/>
+          <w:numId w:val="17"/>
+        </w:numPr>
+        <w:rPr>
+          <w:sz w:val="28"/>
+          <w:szCs w:val="28"/>
+        </w:rPr>
+      </w:pPr>
+      <w:r>
+        <w:rPr>
+          <w:sz w:val="28"/>
+          <w:szCs w:val="28"/>
+        </w:rPr>
+        <w:t xml:space="preserve">Web server </w:t>
+      </w:r>
+      <w:r>
+        <w:rPr>
+          <w:sz w:val="28"/>
+          <w:szCs w:val="28"/>
+        </w:rPr>
+        <w:tab/>
+      </w:r>
+      <w:r>
+        <w:rPr>
+          <w:sz w:val="28"/>
+          <w:szCs w:val="28"/>
+        </w:rPr>
+        <w:tab/>
+      </w:r>
+      <w:r>
+        <w:rPr>
+          <w:sz w:val="28"/>
+          <w:szCs w:val="28"/>
+        </w:rPr>
+        <w:tab/>
+      </w:r>
+      <w:r>
+        <w:rPr>
+          <w:sz w:val="28"/>
+          <w:szCs w:val="28"/>
+        </w:rPr>
+        <w:tab/>
+        <w:t xml:space="preserve">: Tomcat etc </w:t>
+      </w:r>
+    </w:p>
+    <w:p>
+      <w:pPr>
+        <w:pStyle w:val="ListParagraph"/>
+        <w:numPr>
+          <w:ilvl w:val="0"/>
+          <w:numId w:val="17"/>
+        </w:numPr>
+        <w:rPr>
+          <w:sz w:val="28"/>
+          <w:szCs w:val="28"/>
+        </w:rPr>
+      </w:pPr>
+      <w:r>
+        <w:rPr>
+          <w:sz w:val="28"/>
+          <w:szCs w:val="28"/>
+        </w:rPr>
+        <w:t xml:space="preserve">Application server </w:t>
+      </w:r>
+      <w:r>
+        <w:rPr>
+          <w:sz w:val="28"/>
+          <w:szCs w:val="28"/>
+        </w:rPr>
+        <w:tab/>
+      </w:r>
+      <w:r>
+        <w:rPr>
+          <w:sz w:val="28"/>
+          <w:szCs w:val="28"/>
+        </w:rPr>
+        <w:tab/>
+      </w:r>
+      <w:r>
+        <w:rPr>
+          <w:sz w:val="28"/>
+          <w:szCs w:val="28"/>
+        </w:rPr>
+        <w:tab/>
+        <w:t xml:space="preserve">: Web Logic, JBoss etc. </w:t>
+      </w:r>
+    </w:p>
+    <w:p>
+      <w:pPr>
+        <w:ind w:left="360"/>
+        <w:rPr>
+          <w:sz w:val="28"/>
+          <w:szCs w:val="28"/>
+        </w:rPr>
+      </w:pPr>
+      <w:r>
+        <w:rPr>
+          <w:sz w:val="28"/>
+          <w:szCs w:val="28"/>
+        </w:rPr>
+        <w:t xml:space="preserve">Servlet, JSP and EJB these modules doesn’t contain main method. we need to develop the application, compile, we need to create war or ear file and deploy on server. </w:t>
+      </w:r>
+    </w:p>
+    <w:p>
+      <w:pPr>
+        <w:ind w:left="360"/>
+        <w:rPr>
+          <w:sz w:val="28"/>
+          <w:szCs w:val="28"/>
+        </w:rPr>
+      </w:pPr>
+      <w:r>
+        <w:rPr>
+          <w:sz w:val="28"/>
+          <w:szCs w:val="28"/>
+        </w:rPr>
+        <w:t xml:space="preserve">Server contains container. Container is a part of server which also known as engine or run time environment. If server type of web server it contains web container. </w:t>
+      </w:r>
+      <w:r>
+        <w:rPr>
+          <w:b/>
+          <w:bCs/>
+          <w:sz w:val="28"/>
+          <w:szCs w:val="28"/>
+        </w:rPr>
+        <w:t>Web container</w:t>
+      </w:r>
+      <w:r>
+        <w:rPr>
+          <w:sz w:val="28"/>
+          <w:szCs w:val="28"/>
+        </w:rPr>
+        <w:t xml:space="preserve"> is responsible to execute servlet and </w:t>
+      </w:r>
+      <w:proofErr w:type="spellStart"/>
+      <w:r>
+        <w:rPr>
+          <w:sz w:val="28"/>
+          <w:szCs w:val="28"/>
+        </w:rPr>
+        <w:t>jsp</w:t>
+      </w:r>
+      <w:proofErr w:type="spellEnd"/>
+      <w:r>
+        <w:rPr>
+          <w:sz w:val="28"/>
+          <w:szCs w:val="28"/>
+        </w:rPr>
+        <w:t xml:space="preserve">. </w:t>
+      </w:r>
+    </w:p>
+    <w:p>
+      <w:pPr>
+        <w:ind w:left="360"/>
+        <w:rPr>
+          <w:sz w:val="28"/>
+          <w:szCs w:val="28"/>
+        </w:rPr>
+      </w:pPr>
+      <w:r>
+        <w:rPr>
+          <w:sz w:val="28"/>
+          <w:szCs w:val="28"/>
+        </w:rPr>
+        <w:t xml:space="preserve">If server is type of application server which contains more than different types of container </w:t>
+      </w:r>
+      <w:proofErr w:type="spellStart"/>
+      <w:r>
+        <w:rPr>
+          <w:sz w:val="28"/>
+          <w:szCs w:val="28"/>
+        </w:rPr>
+        <w:t>ie</w:t>
+      </w:r>
+      <w:proofErr w:type="spellEnd"/>
+      <w:r>
+        <w:rPr>
+          <w:sz w:val="28"/>
+          <w:szCs w:val="28"/>
+        </w:rPr>
+        <w:t xml:space="preserve"> web container, </w:t>
+      </w:r>
+      <w:proofErr w:type="spellStart"/>
+      <w:r>
+        <w:rPr>
+          <w:sz w:val="28"/>
+          <w:szCs w:val="28"/>
+        </w:rPr>
+        <w:t>ejb</w:t>
+      </w:r>
+      <w:proofErr w:type="spellEnd"/>
+      <w:r>
+        <w:rPr>
+          <w:sz w:val="28"/>
+          <w:szCs w:val="28"/>
+        </w:rPr>
+        <w:t xml:space="preserve"> container, </w:t>
+      </w:r>
+      <w:proofErr w:type="spellStart"/>
+      <w:r>
+        <w:rPr>
+          <w:sz w:val="28"/>
+          <w:szCs w:val="28"/>
+        </w:rPr>
+        <w:t>jms</w:t>
+      </w:r>
+      <w:proofErr w:type="spellEnd"/>
+      <w:r>
+        <w:rPr>
+          <w:sz w:val="28"/>
+          <w:szCs w:val="28"/>
+        </w:rPr>
+        <w:t xml:space="preserve"> container etc. web container is responsible to execute servlet and </w:t>
+      </w:r>
+      <w:proofErr w:type="spellStart"/>
+      <w:r>
+        <w:rPr>
+          <w:sz w:val="28"/>
+          <w:szCs w:val="28"/>
+        </w:rPr>
+        <w:t>jsp</w:t>
+      </w:r>
+      <w:proofErr w:type="spellEnd"/>
+      <w:r>
+        <w:rPr>
+          <w:sz w:val="28"/>
+          <w:szCs w:val="28"/>
+        </w:rPr>
+        <w:t xml:space="preserve"> and </w:t>
+      </w:r>
+      <w:proofErr w:type="spellStart"/>
+      <w:r>
+        <w:rPr>
+          <w:sz w:val="28"/>
+          <w:szCs w:val="28"/>
+        </w:rPr>
+        <w:t>ejb</w:t>
+      </w:r>
+      <w:proofErr w:type="spellEnd"/>
+      <w:r>
+        <w:rPr>
+          <w:sz w:val="28"/>
+          <w:szCs w:val="28"/>
+        </w:rPr>
+        <w:t xml:space="preserve"> container responsible to execute </w:t>
+      </w:r>
+      <w:proofErr w:type="spellStart"/>
+      <w:r>
+        <w:rPr>
+          <w:sz w:val="28"/>
+          <w:szCs w:val="28"/>
+        </w:rPr>
+        <w:t>ejb</w:t>
+      </w:r>
+      <w:proofErr w:type="spellEnd"/>
+      <w:r>
+        <w:rPr>
+          <w:sz w:val="28"/>
+          <w:szCs w:val="28"/>
+        </w:rPr>
+        <w:t xml:space="preserve">. </w:t>
+      </w:r>
+      <w:r>
+        <w:rPr>
+          <w:sz w:val="28"/>
+          <w:szCs w:val="28"/>
+        </w:rPr>
+        <w:t xml:space="preserve">Application server provide some extra features connection pooling, thread management, resource management, security etc. </w:t>
+      </w:r>
+    </w:p>
+    <w:p>
+      <w:pPr>
+        <w:ind w:left="360"/>
+        <w:rPr>
+          <w:sz w:val="28"/>
+          <w:szCs w:val="28"/>
+        </w:rPr>
+      </w:pPr>
+    </w:p>
+    <w:p>
+      <w:pPr>
+        <w:rPr>
+          <w:sz w:val="28"/>
+          <w:szCs w:val="28"/>
+        </w:rPr>
+      </w:pPr>
+      <w:r>
+        <w:rPr>
+          <w:sz w:val="28"/>
+          <w:szCs w:val="28"/>
+        </w:rPr>
+        <w:t xml:space="preserve">Servlet : Servlet is normal java program which help to create dynamic web page on server. </w:t>
+      </w:r>
+    </w:p>
+    <w:p>
+      <w:pPr>
+        <w:rPr>
+          <w:sz w:val="28"/>
+          <w:szCs w:val="28"/>
+        </w:rPr>
+      </w:pPr>
+    </w:p>
+    <w:p>
+      <w:pPr>
+        <w:rPr>
+          <w:sz w:val="28"/>
+          <w:szCs w:val="28"/>
+        </w:rPr>
+      </w:pPr>
+      <w:r>
+        <w:rPr>
+          <w:b/>
+          <w:bCs/>
+          <w:sz w:val="28"/>
+          <w:szCs w:val="28"/>
+        </w:rPr>
+        <w:t>servlet</w:t>
+      </w:r>
+      <w:r>
+        <w:rPr>
+          <w:sz w:val="28"/>
+          <w:szCs w:val="28"/>
+        </w:rPr>
+        <w:t xml:space="preserve"> : servlet is a package which contains set of classes and interfaces. </w:t>
+      </w:r>
+    </w:p>
+    <w:p>
+      <w:pPr>
+        <w:rPr>
+          <w:b/>
+          <w:bCs/>
+          <w:sz w:val="28"/>
+          <w:szCs w:val="28"/>
+        </w:rPr>
+      </w:pPr>
+      <w:r>
+        <w:rPr>
+          <w:b/>
+          <w:bCs/>
+          <w:sz w:val="28"/>
+          <w:szCs w:val="28"/>
+        </w:rPr>
+        <w:t xml:space="preserve">import </w:t>
+      </w:r>
+      <w:proofErr w:type="spellStart"/>
+      <w:r>
+        <w:rPr>
+          <w:b/>
+          <w:bCs/>
+          <w:sz w:val="28"/>
+          <w:szCs w:val="28"/>
+        </w:rPr>
+        <w:t>javax.servlet</w:t>
+      </w:r>
+      <w:proofErr w:type="spellEnd"/>
+      <w:r>
+        <w:rPr>
+          <w:b/>
+          <w:bCs/>
+          <w:sz w:val="28"/>
+          <w:szCs w:val="28"/>
+        </w:rPr>
+        <w:t>.*;</w:t>
+      </w:r>
+    </w:p>
+    <w:p>
+      <w:pPr>
+        <w:rPr>
+          <w:sz w:val="28"/>
+          <w:szCs w:val="28"/>
+        </w:rPr>
+      </w:pPr>
+      <w:r>
+        <w:rPr>
+          <w:b/>
+          <w:bCs/>
+          <w:sz w:val="28"/>
+          <w:szCs w:val="28"/>
+        </w:rPr>
+        <w:t>Servlet:</w:t>
+      </w:r>
+      <w:r>
+        <w:rPr>
+          <w:b/>
+          <w:bCs/>
+          <w:sz w:val="28"/>
+          <w:szCs w:val="28"/>
+        </w:rPr>
+        <w:t xml:space="preserve"> </w:t>
+      </w:r>
+      <w:r>
+        <w:rPr>
+          <w:sz w:val="28"/>
+          <w:szCs w:val="28"/>
+        </w:rPr>
+        <w:t xml:space="preserve">Servlet is an interface which contains set of methods. </w:t>
+      </w:r>
+    </w:p>
+    <w:p>
+      <w:pPr>
+        <w:rPr>
+          <w:sz w:val="28"/>
+          <w:szCs w:val="28"/>
+        </w:rPr>
+      </w:pPr>
+      <w:proofErr w:type="spellStart"/>
+      <w:r>
+        <w:rPr>
+          <w:sz w:val="28"/>
+          <w:szCs w:val="28"/>
+        </w:rPr>
+        <w:t>init</w:t>
+      </w:r>
+      <w:proofErr w:type="spellEnd"/>
+    </w:p>
+    <w:p>
+      <w:pPr>
+        <w:rPr>
+          <w:sz w:val="28"/>
+          <w:szCs w:val="28"/>
+        </w:rPr>
+      </w:pPr>
+      <w:r>
+        <w:rPr>
+          <w:sz w:val="28"/>
+          <w:szCs w:val="28"/>
+        </w:rPr>
+        <w:t xml:space="preserve">service </w:t>
+      </w:r>
+    </w:p>
+    <w:p>
+      <w:pPr>
+        <w:rPr>
+          <w:sz w:val="28"/>
+          <w:szCs w:val="28"/>
+        </w:rPr>
+      </w:pPr>
+      <w:r>
+        <w:rPr>
+          <w:sz w:val="28"/>
+          <w:szCs w:val="28"/>
+        </w:rPr>
+        <w:t xml:space="preserve">destroy </w:t>
+      </w:r>
+    </w:p>
+    <w:p>
+      <w:pPr>
+        <w:rPr>
+          <w:sz w:val="28"/>
+          <w:szCs w:val="28"/>
+        </w:rPr>
+      </w:pPr>
+      <w:proofErr w:type="spellStart"/>
+      <w:r>
+        <w:rPr>
+          <w:sz w:val="28"/>
+          <w:szCs w:val="28"/>
+        </w:rPr>
+        <w:t>getServletInfo</w:t>
+      </w:r>
+      <w:proofErr w:type="spellEnd"/>
+    </w:p>
+    <w:p>
+      <w:pPr>
+        <w:rPr>
+          <w:sz w:val="28"/>
+          <w:szCs w:val="28"/>
+        </w:rPr>
+      </w:pPr>
+      <w:proofErr w:type="spellStart"/>
+      <w:r>
+        <w:rPr>
+          <w:sz w:val="28"/>
+          <w:szCs w:val="28"/>
+        </w:rPr>
+        <w:t>getServletConfig</w:t>
+      </w:r>
+      <w:proofErr w:type="spellEnd"/>
+      <w:r>
+        <w:rPr>
+          <w:sz w:val="28"/>
+          <w:szCs w:val="28"/>
+        </w:rPr>
+        <w:t xml:space="preserve"> </w:t>
+      </w:r>
+    </w:p>
+    <w:p>
+      <w:pPr>
+        <w:rPr>
+          <w:sz w:val="28"/>
+          <w:szCs w:val="28"/>
+        </w:rPr>
+      </w:pPr>
+      <w:r>
+        <w:rPr>
+          <w:sz w:val="28"/>
+          <w:szCs w:val="28"/>
+        </w:rPr>
+        <w:t xml:space="preserve">3 are known as life cycle method. </w:t>
+      </w:r>
+      <w:proofErr w:type="spellStart"/>
+      <w:r>
+        <w:rPr>
+          <w:sz w:val="28"/>
+          <w:szCs w:val="28"/>
+        </w:rPr>
+        <w:t>init</w:t>
+      </w:r>
+      <w:proofErr w:type="spellEnd"/>
+      <w:r>
+        <w:rPr>
+          <w:sz w:val="28"/>
+          <w:szCs w:val="28"/>
+        </w:rPr>
+        <w:t xml:space="preserve">, service and destroy etc. </w:t>
+      </w:r>
+    </w:p>
+    <w:p>
+      <w:pPr>
+        <w:rPr>
+          <w:sz w:val="28"/>
+          <w:szCs w:val="28"/>
+        </w:rPr>
+      </w:pPr>
+    </w:p>
+    <w:p>
+      <w:pPr>
+        <w:rPr>
+          <w:sz w:val="28"/>
+          <w:szCs w:val="28"/>
+        </w:rPr>
+      </w:pPr>
+      <w:proofErr w:type="spellStart"/>
+      <w:r>
+        <w:rPr>
+          <w:sz w:val="28"/>
+          <w:szCs w:val="28"/>
+        </w:rPr>
+        <w:lastRenderedPageBreak/>
+        <w:t>init</w:t>
+      </w:r>
+      <w:proofErr w:type="spellEnd"/>
+      <w:r>
+        <w:rPr>
+          <w:sz w:val="28"/>
+          <w:szCs w:val="28"/>
+        </w:rPr>
+        <w:t xml:space="preserve"> </w:t>
+      </w:r>
+      <w:r>
+        <w:rPr>
+          <w:sz w:val="28"/>
+          <w:szCs w:val="28"/>
+        </w:rPr>
+        <w:sym w:font="Wingdings" w:char="F0E0"/>
+      </w:r>
+      <w:r>
+        <w:rPr>
+          <w:sz w:val="28"/>
+          <w:szCs w:val="28"/>
+        </w:rPr>
+        <w:t xml:space="preserve"> initialization , only once </w:t>
+      </w:r>
+    </w:p>
+    <w:p>
+      <w:pPr>
+        <w:rPr>
+          <w:sz w:val="28"/>
+          <w:szCs w:val="28"/>
+        </w:rPr>
+      </w:pPr>
+      <w:r>
+        <w:rPr>
+          <w:sz w:val="28"/>
+          <w:szCs w:val="28"/>
+        </w:rPr>
+        <w:t xml:space="preserve">service : it will call again and again whenever client send the request to server. Service method contains parameter as request and response. </w:t>
+      </w:r>
+    </w:p>
+    <w:p>
+      <w:pPr>
+        <w:rPr>
+          <w:sz w:val="28"/>
+          <w:szCs w:val="28"/>
+        </w:rPr>
+      </w:pPr>
+      <w:r>
+        <w:rPr>
+          <w:sz w:val="28"/>
+          <w:szCs w:val="28"/>
+        </w:rPr>
+        <w:t xml:space="preserve">destroy </w:t>
+      </w:r>
+      <w:r>
+        <w:rPr>
+          <w:sz w:val="28"/>
+          <w:szCs w:val="28"/>
+        </w:rPr>
+        <w:sym w:font="Wingdings" w:char="F0E0"/>
+      </w:r>
+      <w:r>
+        <w:rPr>
+          <w:sz w:val="28"/>
+          <w:szCs w:val="28"/>
+        </w:rPr>
+        <w:t xml:space="preserve"> at last to close the resource or destroy servlet object. </w:t>
+      </w:r>
+    </w:p>
+    <w:p>
+      <w:pPr>
+        <w:rPr>
+          <w:sz w:val="28"/>
+          <w:szCs w:val="28"/>
+        </w:rPr>
+      </w:pPr>
+    </w:p>
+    <w:p>
+      <w:pPr>
+        <w:rPr>
+          <w:sz w:val="28"/>
+          <w:szCs w:val="28"/>
+        </w:rPr>
+      </w:pPr>
+      <w:r>
+        <w:rPr>
+          <w:sz w:val="28"/>
+          <w:szCs w:val="28"/>
+        </w:rPr>
+        <w:t>1</w:t>
+      </w:r>
+      <w:r>
+        <w:rPr>
+          <w:sz w:val="28"/>
+          <w:szCs w:val="28"/>
+          <w:vertAlign w:val="superscript"/>
+        </w:rPr>
+        <w:t>st</w:t>
+      </w:r>
+      <w:r>
+        <w:rPr>
+          <w:sz w:val="28"/>
+          <w:szCs w:val="28"/>
+        </w:rPr>
+        <w:t xml:space="preserve"> Approach </w:t>
+      </w:r>
+    </w:p>
+    <w:p>
+      <w:pPr>
+        <w:rPr>
+          <w:sz w:val="28"/>
+          <w:szCs w:val="28"/>
+        </w:rPr>
+      </w:pPr>
+      <w:r>
+        <w:rPr>
+          <w:sz w:val="28"/>
+          <w:szCs w:val="28"/>
+        </w:rPr>
+        <w:t xml:space="preserve">class </w:t>
+      </w:r>
+      <w:proofErr w:type="spellStart"/>
+      <w:r>
+        <w:rPr>
+          <w:sz w:val="28"/>
+          <w:szCs w:val="28"/>
+        </w:rPr>
+        <w:t>MyServlet</w:t>
+      </w:r>
+      <w:proofErr w:type="spellEnd"/>
+      <w:r>
+        <w:rPr>
+          <w:sz w:val="28"/>
+          <w:szCs w:val="28"/>
+        </w:rPr>
+        <w:t xml:space="preserve"> </w:t>
+      </w:r>
+      <w:r>
+        <w:rPr>
+          <w:b/>
+          <w:bCs/>
+          <w:sz w:val="28"/>
+          <w:szCs w:val="28"/>
+        </w:rPr>
+        <w:t>implements</w:t>
+      </w:r>
+      <w:r>
+        <w:rPr>
+          <w:sz w:val="28"/>
+          <w:szCs w:val="28"/>
+        </w:rPr>
+        <w:t xml:space="preserve"> Servlet {</w:t>
+      </w:r>
+    </w:p>
+    <w:p>
+      <w:pPr>
+        <w:rPr>
+          <w:sz w:val="28"/>
+          <w:szCs w:val="28"/>
+        </w:rPr>
+      </w:pPr>
+      <w:r>
+        <w:rPr>
+          <w:sz w:val="28"/>
+          <w:szCs w:val="28"/>
+        </w:rPr>
+        <w:tab/>
+        <w:t xml:space="preserve">need to override all 5 methods mandatory. </w:t>
+      </w:r>
+    </w:p>
+    <w:p>
+      <w:pPr>
+        <w:rPr>
+          <w:sz w:val="28"/>
+          <w:szCs w:val="28"/>
+        </w:rPr>
+      </w:pPr>
+      <w:r>
+        <w:rPr>
+          <w:sz w:val="28"/>
+          <w:szCs w:val="28"/>
+        </w:rPr>
+        <w:t>}</w:t>
+      </w:r>
+      <w:r>
+        <w:rPr>
+          <w:sz w:val="28"/>
+          <w:szCs w:val="28"/>
+        </w:rPr>
+        <w:tab/>
+      </w:r>
+    </w:p>
+    <w:p>
+      <w:pPr>
+        <w:rPr>
+          <w:sz w:val="28"/>
+          <w:szCs w:val="28"/>
+        </w:rPr>
+      </w:pPr>
+    </w:p>
+    <w:p>
+      <w:pPr>
+        <w:rPr>
+          <w:sz w:val="28"/>
+          <w:szCs w:val="28"/>
+        </w:rPr>
+      </w:pPr>
+      <w:proofErr w:type="spellStart"/>
+      <w:r>
+        <w:rPr>
+          <w:b/>
+          <w:bCs/>
+          <w:sz w:val="28"/>
+          <w:szCs w:val="28"/>
+        </w:rPr>
+        <w:t>GenericServlet</w:t>
+      </w:r>
+      <w:proofErr w:type="spellEnd"/>
+      <w:r>
+        <w:rPr>
+          <w:sz w:val="28"/>
+          <w:szCs w:val="28"/>
+        </w:rPr>
+        <w:t xml:space="preserve"> : </w:t>
+      </w:r>
+      <w:proofErr w:type="spellStart"/>
+      <w:r>
+        <w:rPr>
+          <w:sz w:val="28"/>
+          <w:szCs w:val="28"/>
+        </w:rPr>
+        <w:t>GenericServlet</w:t>
+      </w:r>
+      <w:proofErr w:type="spellEnd"/>
+      <w:r>
+        <w:rPr>
+          <w:sz w:val="28"/>
+          <w:szCs w:val="28"/>
+        </w:rPr>
+        <w:t xml:space="preserve"> is a type of abstract class which internally implements Servlet interface and provided body for 4 method except service method. </w:t>
+      </w:r>
+    </w:p>
+    <w:p>
+      <w:pPr>
+        <w:rPr>
+          <w:sz w:val="28"/>
+          <w:szCs w:val="28"/>
+        </w:rPr>
+      </w:pPr>
+      <w:r>
+        <w:rPr>
+          <w:sz w:val="28"/>
+          <w:szCs w:val="28"/>
+        </w:rPr>
+        <w:t>2</w:t>
+      </w:r>
+      <w:r>
+        <w:rPr>
+          <w:sz w:val="28"/>
+          <w:szCs w:val="28"/>
+          <w:vertAlign w:val="superscript"/>
+        </w:rPr>
+        <w:t>nd</w:t>
+      </w:r>
+      <w:r>
+        <w:rPr>
+          <w:sz w:val="28"/>
+          <w:szCs w:val="28"/>
+        </w:rPr>
+        <w:t xml:space="preserve"> approach </w:t>
+      </w:r>
+    </w:p>
+    <w:p>
+      <w:pPr>
+        <w:rPr>
+          <w:sz w:val="28"/>
+          <w:szCs w:val="28"/>
+        </w:rPr>
+      </w:pPr>
+      <w:r>
+        <w:rPr>
+          <w:sz w:val="28"/>
+          <w:szCs w:val="28"/>
+        </w:rPr>
+        <w:t xml:space="preserve">Class </w:t>
+      </w:r>
+      <w:proofErr w:type="spellStart"/>
+      <w:r>
+        <w:rPr>
+          <w:sz w:val="28"/>
+          <w:szCs w:val="28"/>
+        </w:rPr>
+        <w:t>MySevlet</w:t>
+      </w:r>
+      <w:proofErr w:type="spellEnd"/>
+      <w:r>
+        <w:rPr>
+          <w:sz w:val="28"/>
+          <w:szCs w:val="28"/>
+        </w:rPr>
+        <w:t xml:space="preserve"> </w:t>
+      </w:r>
+      <w:r>
+        <w:rPr>
+          <w:b/>
+          <w:bCs/>
+          <w:sz w:val="28"/>
+          <w:szCs w:val="28"/>
+        </w:rPr>
+        <w:t>extends</w:t>
+      </w:r>
+      <w:r>
+        <w:rPr>
+          <w:sz w:val="28"/>
+          <w:szCs w:val="28"/>
+        </w:rPr>
+        <w:t xml:space="preserve"> </w:t>
+      </w:r>
+      <w:proofErr w:type="spellStart"/>
+      <w:r>
+        <w:rPr>
+          <w:sz w:val="28"/>
+          <w:szCs w:val="28"/>
+        </w:rPr>
+        <w:t>GenericServlet</w:t>
+      </w:r>
+      <w:proofErr w:type="spellEnd"/>
+      <w:r>
+        <w:rPr>
+          <w:sz w:val="28"/>
+          <w:szCs w:val="28"/>
+        </w:rPr>
+        <w:t xml:space="preserve"> {</w:t>
+      </w:r>
+    </w:p>
+    <w:p>
+      <w:pPr>
+        <w:rPr>
+          <w:sz w:val="28"/>
+          <w:szCs w:val="28"/>
+        </w:rPr>
+      </w:pPr>
+      <w:r>
+        <w:rPr>
+          <w:sz w:val="28"/>
+          <w:szCs w:val="28"/>
+        </w:rPr>
+        <w:tab/>
+        <w:t xml:space="preserve">We need to provide the body for only service methods. </w:t>
+      </w:r>
+    </w:p>
+    <w:p>
+      <w:pPr>
+        <w:rPr>
+          <w:sz w:val="28"/>
+          <w:szCs w:val="28"/>
+        </w:rPr>
+      </w:pPr>
+      <w:r>
+        <w:rPr>
+          <w:sz w:val="28"/>
+          <w:szCs w:val="28"/>
+        </w:rPr>
+        <w:t xml:space="preserve">} </w:t>
+      </w:r>
+    </w:p>
+    <w:p>
+      <w:pPr>
+        <w:rPr>
+          <w:sz w:val="28"/>
+          <w:szCs w:val="28"/>
+        </w:rPr>
+      </w:pPr>
+      <w:proofErr w:type="spellStart"/>
+      <w:r>
+        <w:rPr>
+          <w:sz w:val="28"/>
+          <w:szCs w:val="28"/>
+        </w:rPr>
+        <w:t>HttpServlet</w:t>
+      </w:r>
+      <w:proofErr w:type="spellEnd"/>
+      <w:r>
+        <w:rPr>
+          <w:sz w:val="28"/>
+          <w:szCs w:val="28"/>
+        </w:rPr>
+        <w:t xml:space="preserve"> : </w:t>
+      </w:r>
+      <w:proofErr w:type="spellStart"/>
+      <w:r>
+        <w:rPr>
+          <w:sz w:val="28"/>
+          <w:szCs w:val="28"/>
+        </w:rPr>
+        <w:t>HttpServlet</w:t>
+      </w:r>
+      <w:proofErr w:type="spellEnd"/>
+      <w:r>
+        <w:rPr>
+          <w:sz w:val="28"/>
+          <w:szCs w:val="28"/>
+        </w:rPr>
+        <w:t xml:space="preserve"> is a type of abstract class which internally extends </w:t>
+      </w:r>
+      <w:proofErr w:type="spellStart"/>
+      <w:r>
+        <w:rPr>
+          <w:sz w:val="28"/>
+          <w:szCs w:val="28"/>
+        </w:rPr>
+        <w:t>GenericServlet</w:t>
+      </w:r>
+      <w:proofErr w:type="spellEnd"/>
+      <w:r>
+        <w:rPr>
+          <w:sz w:val="28"/>
+          <w:szCs w:val="28"/>
+        </w:rPr>
+        <w:t xml:space="preserve"> and provided body for </w:t>
+      </w:r>
+      <w:r>
+        <w:rPr>
+          <w:b/>
+          <w:bCs/>
+          <w:sz w:val="28"/>
+          <w:szCs w:val="28"/>
+        </w:rPr>
+        <w:t>service</w:t>
+      </w:r>
+      <w:r>
+        <w:rPr>
+          <w:sz w:val="28"/>
+          <w:szCs w:val="28"/>
+        </w:rPr>
+        <w:t xml:space="preserve"> method.</w:t>
+      </w:r>
+      <w:r>
+        <w:rPr>
+          <w:sz w:val="28"/>
+          <w:szCs w:val="28"/>
+        </w:rPr>
+        <w:t xml:space="preserve"> this class provided few extra method in the form of </w:t>
+      </w:r>
+      <w:proofErr w:type="spellStart"/>
+      <w:r>
+        <w:rPr>
+          <w:sz w:val="28"/>
+          <w:szCs w:val="28"/>
+        </w:rPr>
+        <w:t>doXXX</w:t>
+      </w:r>
+      <w:proofErr w:type="spellEnd"/>
+      <w:r>
+        <w:rPr>
+          <w:sz w:val="28"/>
+          <w:szCs w:val="28"/>
+        </w:rPr>
+        <w:t xml:space="preserve"> like </w:t>
+      </w:r>
+      <w:proofErr w:type="spellStart"/>
+      <w:r>
+        <w:rPr>
+          <w:sz w:val="28"/>
+          <w:szCs w:val="28"/>
+        </w:rPr>
+        <w:t>doGet,doPost,doPut,doDelete</w:t>
+      </w:r>
+      <w:proofErr w:type="spellEnd"/>
+      <w:r>
+        <w:rPr>
+          <w:sz w:val="28"/>
+          <w:szCs w:val="28"/>
+        </w:rPr>
+        <w:t xml:space="preserve"> etc. </w:t>
+      </w:r>
+    </w:p>
+    <w:p>
+      <w:pPr>
+        <w:rPr>
+          <w:sz w:val="28"/>
+          <w:szCs w:val="28"/>
+        </w:rPr>
+      </w:pPr>
+      <w:r>
+        <w:rPr>
+          <w:sz w:val="28"/>
+          <w:szCs w:val="28"/>
+        </w:rPr>
+        <w:t>3</w:t>
+      </w:r>
+      <w:r>
+        <w:rPr>
+          <w:sz w:val="28"/>
+          <w:szCs w:val="28"/>
+          <w:vertAlign w:val="superscript"/>
+        </w:rPr>
+        <w:t>rd</w:t>
+      </w:r>
+      <w:r>
+        <w:rPr>
+          <w:sz w:val="28"/>
+          <w:szCs w:val="28"/>
+        </w:rPr>
+        <w:t xml:space="preserve"> approach </w:t>
+      </w:r>
+    </w:p>
+    <w:p>
+      <w:pPr>
+        <w:rPr>
+          <w:sz w:val="28"/>
+          <w:szCs w:val="28"/>
+        </w:rPr>
+      </w:pPr>
+      <w:r>
+        <w:rPr>
+          <w:sz w:val="28"/>
+          <w:szCs w:val="28"/>
+        </w:rPr>
+        <w:t xml:space="preserve">Class </w:t>
+      </w:r>
+      <w:proofErr w:type="spellStart"/>
+      <w:r>
+        <w:rPr>
+          <w:sz w:val="28"/>
+          <w:szCs w:val="28"/>
+        </w:rPr>
+        <w:t>MyServlet</w:t>
+      </w:r>
+      <w:proofErr w:type="spellEnd"/>
+      <w:r>
+        <w:rPr>
+          <w:sz w:val="28"/>
+          <w:szCs w:val="28"/>
+        </w:rPr>
+        <w:t xml:space="preserve"> extends </w:t>
+      </w:r>
+      <w:proofErr w:type="spellStart"/>
+      <w:r>
+        <w:rPr>
+          <w:sz w:val="28"/>
+          <w:szCs w:val="28"/>
+        </w:rPr>
+        <w:t>HttpServlet</w:t>
+      </w:r>
+      <w:proofErr w:type="spellEnd"/>
+      <w:r>
+        <w:rPr>
+          <w:sz w:val="28"/>
+          <w:szCs w:val="28"/>
+        </w:rPr>
+        <w:t xml:space="preserve"> {</w:t>
+      </w:r>
+    </w:p>
+    <w:p>
+      <w:pPr>
+        <w:rPr>
+          <w:sz w:val="28"/>
+          <w:szCs w:val="28"/>
+        </w:rPr>
+      </w:pPr>
+      <w:r>
+        <w:rPr>
+          <w:sz w:val="28"/>
+          <w:szCs w:val="28"/>
+        </w:rPr>
+        <w:tab/>
+      </w:r>
+      <w:proofErr w:type="spellStart"/>
+      <w:r>
+        <w:rPr>
+          <w:sz w:val="28"/>
+          <w:szCs w:val="28"/>
+        </w:rPr>
+        <w:t>doGet</w:t>
+      </w:r>
+      <w:proofErr w:type="spellEnd"/>
+      <w:r>
+        <w:rPr>
+          <w:sz w:val="28"/>
+          <w:szCs w:val="28"/>
+        </w:rPr>
+        <w:t xml:space="preserve"> or </w:t>
+      </w:r>
+      <w:proofErr w:type="spellStart"/>
+      <w:r>
+        <w:rPr>
+          <w:sz w:val="28"/>
+          <w:szCs w:val="28"/>
+        </w:rPr>
+        <w:t>doPost</w:t>
+      </w:r>
+      <w:proofErr w:type="spellEnd"/>
+      <w:r>
+        <w:rPr>
+          <w:sz w:val="28"/>
+          <w:szCs w:val="28"/>
+        </w:rPr>
+        <w:t xml:space="preserve"> or service </w:t>
+      </w:r>
+    </w:p>
+    <w:p>
+      <w:pPr>
+        <w:rPr>
+          <w:sz w:val="28"/>
+          <w:szCs w:val="28"/>
+        </w:rPr>
+      </w:pPr>
+      <w:r>
+        <w:rPr>
+          <w:sz w:val="28"/>
+          <w:szCs w:val="28"/>
+        </w:rPr>
+        <w:t>}</w:t>
+      </w:r>
+    </w:p>
+    <w:p>
+      <w:pPr>
+        <w:rPr>
+          <w:sz w:val="28"/>
+          <w:szCs w:val="28"/>
+        </w:rPr>
+      </w:pPr>
+      <w:r>
+        <w:rPr>
+          <w:sz w:val="28"/>
+          <w:szCs w:val="28"/>
+        </w:rPr>
+        <w:t xml:space="preserve"> </w:t>
       </w:r>
     </w:p>
     <w:p>
@@ -954,6 +2393,95 @@
     </w:lvl>
   </w:abstractNum>
   <w:abstractNum w:abstractNumId="4" w15:restartNumberingAfterBreak="0">
+    <w:nsid w:val="396D4C14"/>
+    <w:multiLevelType w:val="hybridMultilevel"/>
+    <w:tmpl w:val="27D436E0"/>
+    <w:lvl w:ilvl="0" w:tplc="4009000F">
+      <w:start w:val="1"/>
+      <w:numFmt w:val="decimal"/>
+      <w:lvlText w:val="%1."/>
+      <w:lvlJc w:val="left"/>
+      <w:pPr>
+        <w:ind w:left="720" w:hanging="360"/>
+      </w:pPr>
+      <w:rPr>
+        <w:rFonts w:hint="default"/>
+      </w:rPr>
+    </w:lvl>
+    <w:lvl w:ilvl="1" w:tplc="40090019" w:tentative="1">
+      <w:start w:val="1"/>
+      <w:numFmt w:val="lowerLetter"/>
+      <w:lvlText w:val="%2."/>
+      <w:lvlJc w:val="left"/>
+      <w:pPr>
+        <w:ind w:left="1440" w:hanging="360"/>
+      </w:pPr>
+    </w:lvl>
+    <w:lvl w:ilvl="2" w:tplc="4009001B" w:tentative="1">
+      <w:start w:val="1"/>
+      <w:numFmt w:val="lowerRoman"/>
+      <w:lvlText w:val="%3."/>
+      <w:lvlJc w:val="right"/>
+      <w:pPr>
+        <w:ind w:left="2160" w:hanging="180"/>
+      </w:pPr>
+    </w:lvl>
+    <w:lvl w:ilvl="3" w:tplc="4009000F" w:tentative="1">
+      <w:start w:val="1"/>
+      <w:numFmt w:val="decimal"/>
+      <w:lvlText w:val="%4."/>
+      <w:lvlJc w:val="left"/>
+      <w:pPr>
+        <w:ind w:left="2880" w:hanging="360"/>
+      </w:pPr>
+    </w:lvl>
+    <w:lvl w:ilvl="4" w:tplc="40090019" w:tentative="1">
+      <w:start w:val="1"/>
+      <w:numFmt w:val="lowerLetter"/>
+      <w:lvlText w:val="%5."/>
+      <w:lvlJc w:val="left"/>
+      <w:pPr>
+        <w:ind w:left="3600" w:hanging="360"/>
+      </w:pPr>
+    </w:lvl>
+    <w:lvl w:ilvl="5" w:tplc="4009001B" w:tentative="1">
+      <w:start w:val="1"/>
+      <w:numFmt w:val="lowerRoman"/>
+      <w:lvlText w:val="%6."/>
+      <w:lvlJc w:val="right"/>
+      <w:pPr>
+        <w:ind w:left="4320" w:hanging="180"/>
+      </w:pPr>
+    </w:lvl>
+    <w:lvl w:ilvl="6" w:tplc="4009000F" w:tentative="1">
+      <w:start w:val="1"/>
+      <w:numFmt w:val="decimal"/>
+      <w:lvlText w:val="%7."/>
+      <w:lvlJc w:val="left"/>
+      <w:pPr>
+        <w:ind w:left="5040" w:hanging="360"/>
+      </w:pPr>
+    </w:lvl>
+    <w:lvl w:ilvl="7" w:tplc="40090019" w:tentative="1">
+      <w:start w:val="1"/>
+      <w:numFmt w:val="lowerLetter"/>
+      <w:lvlText w:val="%8."/>
+      <w:lvlJc w:val="left"/>
+      <w:pPr>
+        <w:ind w:left="5760" w:hanging="360"/>
+      </w:pPr>
+    </w:lvl>
+    <w:lvl w:ilvl="8" w:tplc="4009001B" w:tentative="1">
+      <w:start w:val="1"/>
+      <w:numFmt w:val="lowerRoman"/>
+      <w:lvlText w:val="%9."/>
+      <w:lvlJc w:val="right"/>
+      <w:pPr>
+        <w:ind w:left="6480" w:hanging="180"/>
+      </w:pPr>
+    </w:lvl>
+  </w:abstractNum>
+  <w:abstractNum w:abstractNumId="5" w15:restartNumberingAfterBreak="0">
     <w:nsid w:val="3F47551A"/>
     <w:multiLevelType w:val="hybridMultilevel"/>
     <w:tmpl w:val="873814F0"/>
@@ -1042,7 +2570,7 @@
       </w:pPr>
     </w:lvl>
   </w:abstractNum>
-  <w:abstractNum w:abstractNumId="5" w15:restartNumberingAfterBreak="0">
+  <w:abstractNum w:abstractNumId="6" w15:restartNumberingAfterBreak="0">
     <w:nsid w:val="44523149"/>
     <w:multiLevelType w:val="hybridMultilevel"/>
     <w:tmpl w:val="5EA2F4CE"/>
@@ -1131,7 +2659,7 @@
       </w:pPr>
     </w:lvl>
   </w:abstractNum>
-  <w:abstractNum w:abstractNumId="6" w15:restartNumberingAfterBreak="0">
+  <w:abstractNum w:abstractNumId="7" w15:restartNumberingAfterBreak="0">
     <w:nsid w:val="4A1A0768"/>
     <w:multiLevelType w:val="hybridMultilevel"/>
     <w:tmpl w:val="C7361A86"/>
@@ -1220,7 +2748,7 @@
       </w:pPr>
     </w:lvl>
   </w:abstractNum>
-  <w:abstractNum w:abstractNumId="7" w15:restartNumberingAfterBreak="0">
+  <w:abstractNum w:abstractNumId="8" w15:restartNumberingAfterBreak="0">
     <w:nsid w:val="4B136EE0"/>
     <w:multiLevelType w:val="hybridMultilevel"/>
     <w:tmpl w:val="3468E61C"/>
@@ -1309,7 +2837,7 @@
       </w:pPr>
     </w:lvl>
   </w:abstractNum>
-  <w:abstractNum w:abstractNumId="8" w15:restartNumberingAfterBreak="0">
+  <w:abstractNum w:abstractNumId="9" w15:restartNumberingAfterBreak="0">
     <w:nsid w:val="506A4552"/>
     <w:multiLevelType w:val="hybridMultilevel"/>
     <w:tmpl w:val="C1CE8B7E"/>
@@ -1398,7 +2926,7 @@
       </w:pPr>
     </w:lvl>
   </w:abstractNum>
-  <w:abstractNum w:abstractNumId="9" w15:restartNumberingAfterBreak="0">
+  <w:abstractNum w:abstractNumId="10" w15:restartNumberingAfterBreak="0">
     <w:nsid w:val="630925D7"/>
     <w:multiLevelType w:val="hybridMultilevel"/>
     <w:tmpl w:val="0C3EF858"/>
@@ -1487,7 +3015,7 @@
       </w:pPr>
     </w:lvl>
   </w:abstractNum>
-  <w:abstractNum w:abstractNumId="10" w15:restartNumberingAfterBreak="0">
+  <w:abstractNum w:abstractNumId="11" w15:restartNumberingAfterBreak="0">
     <w:nsid w:val="63F85CE7"/>
     <w:multiLevelType w:val="hybridMultilevel"/>
     <w:tmpl w:val="8F78500A"/>
@@ -1576,7 +3104,7 @@
       </w:pPr>
     </w:lvl>
   </w:abstractNum>
-  <w:abstractNum w:abstractNumId="11" w15:restartNumberingAfterBreak="0">
+  <w:abstractNum w:abstractNumId="12" w15:restartNumberingAfterBreak="0">
     <w:nsid w:val="641F44B3"/>
     <w:multiLevelType w:val="hybridMultilevel"/>
     <w:tmpl w:val="917236C8"/>
@@ -1665,7 +3193,7 @@
       </w:pPr>
     </w:lvl>
   </w:abstractNum>
-  <w:abstractNum w:abstractNumId="12" w15:restartNumberingAfterBreak="0">
+  <w:abstractNum w:abstractNumId="13" w15:restartNumberingAfterBreak="0">
     <w:nsid w:val="6D663220"/>
     <w:multiLevelType w:val="hybridMultilevel"/>
     <w:tmpl w:val="CD7A5946"/>
@@ -1754,7 +3282,7 @@
       </w:pPr>
     </w:lvl>
   </w:abstractNum>
-  <w:abstractNum w:abstractNumId="13" w15:restartNumberingAfterBreak="0">
+  <w:abstractNum w:abstractNumId="14" w15:restartNumberingAfterBreak="0">
     <w:nsid w:val="6E410D62"/>
     <w:multiLevelType w:val="hybridMultilevel"/>
     <w:tmpl w:val="6B2A842C"/>
@@ -1843,7 +3371,7 @@
       </w:pPr>
     </w:lvl>
   </w:abstractNum>
-  <w:abstractNum w:abstractNumId="14" w15:restartNumberingAfterBreak="0">
+  <w:abstractNum w:abstractNumId="15" w15:restartNumberingAfterBreak="0">
     <w:nsid w:val="6F7F1DDD"/>
     <w:multiLevelType w:val="hybridMultilevel"/>
     <w:tmpl w:val="E4BCBD7E"/>
@@ -1932,7 +3460,7 @@
       </w:pPr>
     </w:lvl>
   </w:abstractNum>
-  <w:abstractNum w:abstractNumId="15" w15:restartNumberingAfterBreak="0">
+  <w:abstractNum w:abstractNumId="16" w15:restartNumberingAfterBreak="0">
     <w:nsid w:val="79DE128B"/>
     <w:multiLevelType w:val="hybridMultilevel"/>
     <w:tmpl w:val="08E0BADA"/>
@@ -2022,52 +3550,55 @@
     </w:lvl>
   </w:abstractNum>
   <w:num w:numId="1" w16cid:durableId="1012881989">
-    <w:abstractNumId w:val="6"/>
+    <w:abstractNumId w:val="7"/>
   </w:num>
   <w:num w:numId="2" w16cid:durableId="293565486">
     <w:abstractNumId w:val="0"/>
   </w:num>
   <w:num w:numId="3" w16cid:durableId="950740347">
-    <w:abstractNumId w:val="7"/>
+    <w:abstractNumId w:val="8"/>
   </w:num>
   <w:num w:numId="4" w16cid:durableId="1053045668">
     <w:abstractNumId w:val="2"/>
   </w:num>
   <w:num w:numId="5" w16cid:durableId="2099672467">
-    <w:abstractNumId w:val="12"/>
+    <w:abstractNumId w:val="13"/>
   </w:num>
   <w:num w:numId="6" w16cid:durableId="2029401921">
-    <w:abstractNumId w:val="14"/>
+    <w:abstractNumId w:val="15"/>
   </w:num>
   <w:num w:numId="7" w16cid:durableId="302123570">
-    <w:abstractNumId w:val="5"/>
+    <w:abstractNumId w:val="6"/>
   </w:num>
   <w:num w:numId="8" w16cid:durableId="961157118">
-    <w:abstractNumId w:val="10"/>
+    <w:abstractNumId w:val="11"/>
   </w:num>
   <w:num w:numId="9" w16cid:durableId="1519388252">
     <w:abstractNumId w:val="3"/>
   </w:num>
   <w:num w:numId="10" w16cid:durableId="2127387565">
-    <w:abstractNumId w:val="13"/>
+    <w:abstractNumId w:val="14"/>
   </w:num>
   <w:num w:numId="11" w16cid:durableId="1506170099">
-    <w:abstractNumId w:val="11"/>
+    <w:abstractNumId w:val="12"/>
   </w:num>
   <w:num w:numId="12" w16cid:durableId="1616519669">
-    <w:abstractNumId w:val="8"/>
+    <w:abstractNumId w:val="9"/>
   </w:num>
   <w:num w:numId="13" w16cid:durableId="1850556116">
-    <w:abstractNumId w:val="15"/>
+    <w:abstractNumId w:val="16"/>
   </w:num>
   <w:num w:numId="14" w16cid:durableId="1090858693">
-    <w:abstractNumId w:val="9"/>
+    <w:abstractNumId w:val="10"/>
   </w:num>
   <w:num w:numId="15" w16cid:durableId="1783305495">
-    <w:abstractNumId w:val="4"/>
+    <w:abstractNumId w:val="5"/>
   </w:num>
   <w:num w:numId="16" w16cid:durableId="1220170155">
     <w:abstractNumId w:val="1"/>
+  </w:num>
+  <w:num w:numId="17" w16cid:durableId="1149245635">
+    <w:abstractNumId w:val="4"/>
   </w:num>
 </w:numbering>
 </file>
